--- a/problemsets/ps10.docx
+++ b/problemsets/ps10.docx
@@ -15,7 +15,7 @@
         <w:pStyle w:val="Subtitle"/>
       </w:pPr>
       <w:r>
-        <w:t xml:space="preserve">Data Wrangling and Visualization</w:t>
+        <w:t xml:space="preserve">Maps Maps Maps</w:t>
       </w:r>
     </w:p>
     <w:p>

--- a/problemsets/ps10.docx
+++ b/problemsets/ps10.docx
@@ -34,14 +34,860 @@
         <w:t xml:space="preserve">F2025</w:t>
       </w:r>
     </w:p>
+    <w:bookmarkStart w:id="20" w:name="introduction"/>
+    <w:p>
+      <w:pPr>
+        <w:pStyle w:val="Heading2"/>
+      </w:pPr>
+      <w:r>
+        <w:t xml:space="preserve">Introduction</w:t>
+      </w:r>
+    </w:p>
     <w:p>
       <w:pPr>
         <w:pStyle w:val="FirstParagraph"/>
       </w:pPr>
       <w:r>
-        <w:t xml:space="preserve">Nothing to see here (yet)</w:t>
-      </w:r>
-    </w:p>
+        <w:t xml:space="preserve">For this assignment, you will draw your a series of maps using R. You’ll need the following data:</w:t>
+      </w:r>
+    </w:p>
+    <w:p>
+      <w:pPr>
+        <w:pStyle w:val="Compact"/>
+        <w:numPr>
+          <w:ilvl w:val="0"/>
+          <w:numId w:val="1001"/>
+        </w:numPr>
+      </w:pPr>
+      <w:r>
+        <w:rPr>
+          <w:rStyle w:val="VerbatimChar"/>
+        </w:rPr>
+        <w:t xml:space="preserve">election2020.csv</w:t>
+      </w:r>
+      <w:r>
+        <w:t xml:space="preserve"> </w:t>
+      </w:r>
+      <w:r>
+        <w:t xml:space="preserve">- 2020 Election Results (by state)</w:t>
+      </w:r>
+    </w:p>
+    <w:p>
+      <w:pPr>
+        <w:pStyle w:val="Compact"/>
+        <w:numPr>
+          <w:ilvl w:val="0"/>
+          <w:numId w:val="1001"/>
+        </w:numPr>
+      </w:pPr>
+      <w:r>
+        <w:rPr>
+          <w:rStyle w:val="VerbatimChar"/>
+        </w:rPr>
+        <w:t xml:space="preserve">2020results_county.csv</w:t>
+      </w:r>
+      <w:r>
+        <w:t xml:space="preserve"> </w:t>
+      </w:r>
+      <w:r>
+        <w:t xml:space="preserve">- 2020 Election Results (by county)</w:t>
+      </w:r>
+    </w:p>
+    <w:bookmarkEnd w:id="20"/>
+    <w:bookmarkStart w:id="26" w:name="assignment"/>
+    <w:p>
+      <w:pPr>
+        <w:pStyle w:val="Heading2"/>
+      </w:pPr>
+      <w:r>
+        <w:t xml:space="preserve">Assignment</w:t>
+      </w:r>
+    </w:p>
+    <w:p>
+      <w:pPr>
+        <w:numPr>
+          <w:ilvl w:val="0"/>
+          <w:numId w:val="1002"/>
+        </w:numPr>
+      </w:pPr>
+      <w:r>
+        <w:t xml:space="preserve">Create a map of 2020 election results by state. (You can show state winner or state lean.) Project this map in three different ways:</w:t>
+      </w:r>
+    </w:p>
+    <w:p>
+      <w:pPr>
+        <w:pStyle w:val="Compact"/>
+        <w:numPr>
+          <w:ilvl w:val="1"/>
+          <w:numId w:val="1003"/>
+        </w:numPr>
+      </w:pPr>
+      <w:r>
+        <w:t xml:space="preserve">Mercator Projection</w:t>
+      </w:r>
+    </w:p>
+    <w:p>
+      <w:pPr>
+        <w:pStyle w:val="Compact"/>
+        <w:numPr>
+          <w:ilvl w:val="1"/>
+          <w:numId w:val="1003"/>
+        </w:numPr>
+      </w:pPr>
+      <w:r>
+        <w:t xml:space="preserve">Albers Projection</w:t>
+      </w:r>
+    </w:p>
+    <w:p>
+      <w:pPr>
+        <w:pStyle w:val="Compact"/>
+        <w:numPr>
+          <w:ilvl w:val="1"/>
+          <w:numId w:val="1003"/>
+        </w:numPr>
+      </w:pPr>
+      <w:r>
+        <w:t xml:space="preserve">Using</w:t>
+      </w:r>
+      <w:r>
+        <w:t xml:space="preserve"> </w:t>
+      </w:r>
+      <w:r>
+        <w:t xml:space="preserve">“State Bins”</w:t>
+      </w:r>
+    </w:p>
+    <w:p>
+      <w:pPr>
+        <w:numPr>
+          <w:ilvl w:val="0"/>
+          <w:numId w:val="1002"/>
+        </w:numPr>
+      </w:pPr>
+      <w:r>
+        <w:t xml:space="preserve">Next, create a map that shows</w:t>
+      </w:r>
+      <w:r>
+        <w:t xml:space="preserve"> </w:t>
+      </w:r>
+      <w:r>
+        <w:rPr>
+          <w:i/>
+          <w:iCs/>
+        </w:rPr>
+        <w:t xml:space="preserve">swing</w:t>
+      </w:r>
+      <w:r>
+        <w:t xml:space="preserve"> </w:t>
+      </w:r>
+      <w:r>
+        <w:t xml:space="preserve">from 2016 to 2020, by state, with:</w:t>
+      </w:r>
+    </w:p>
+    <w:p>
+      <w:pPr>
+        <w:pStyle w:val="Compact"/>
+        <w:numPr>
+          <w:ilvl w:val="1"/>
+          <w:numId w:val="1004"/>
+        </w:numPr>
+      </w:pPr>
+      <w:r>
+        <w:t xml:space="preserve">Albers Projection</w:t>
+      </w:r>
+    </w:p>
+    <w:p>
+      <w:pPr>
+        <w:pStyle w:val="Compact"/>
+        <w:numPr>
+          <w:ilvl w:val="1"/>
+          <w:numId w:val="1004"/>
+        </w:numPr>
+      </w:pPr>
+      <w:r>
+        <w:t xml:space="preserve">Statebin</w:t>
+      </w:r>
+    </w:p>
+    <w:p>
+      <w:pPr>
+        <w:numPr>
+          <w:ilvl w:val="0"/>
+          <w:numId w:val="1002"/>
+        </w:numPr>
+      </w:pPr>
+      <w:r>
+        <w:t xml:space="preserve">Create the following county level maps for 2016:</w:t>
+      </w:r>
+    </w:p>
+    <w:p>
+      <w:pPr>
+        <w:pStyle w:val="Compact"/>
+        <w:numPr>
+          <w:ilvl w:val="1"/>
+          <w:numId w:val="1005"/>
+        </w:numPr>
+      </w:pPr>
+      <w:r>
+        <w:t xml:space="preserve">Population Density by County (America’s</w:t>
+      </w:r>
+      <w:r>
+        <w:t xml:space="preserve"> </w:t>
+      </w:r>
+      <w:r>
+        <w:t xml:space="preserve">“urChoropleth”</w:t>
+      </w:r>
+      <w:r>
+        <w:t xml:space="preserve"> </w:t>
+      </w:r>
+      <w:r>
+        <w:t xml:space="preserve">#1)</w:t>
+      </w:r>
+    </w:p>
+    <w:p>
+      <w:pPr>
+        <w:pStyle w:val="Compact"/>
+        <w:numPr>
+          <w:ilvl w:val="1"/>
+          <w:numId w:val="1005"/>
+        </w:numPr>
+      </w:pPr>
+      <w:r>
+        <w:t xml:space="preserve">Percent Black population by County (America’s</w:t>
+      </w:r>
+      <w:r>
+        <w:t xml:space="preserve"> </w:t>
+      </w:r>
+      <w:r>
+        <w:t xml:space="preserve">“urChoropleth”</w:t>
+      </w:r>
+      <w:r>
+        <w:t xml:space="preserve"> </w:t>
+      </w:r>
+      <w:r>
+        <w:t xml:space="preserve">#2)</w:t>
+      </w:r>
+    </w:p>
+    <w:p>
+      <w:pPr>
+        <w:pStyle w:val="Compact"/>
+        <w:numPr>
+          <w:ilvl w:val="1"/>
+          <w:numId w:val="1005"/>
+        </w:numPr>
+      </w:pPr>
+      <w:r>
+        <w:t xml:space="preserve">Winner of 2016 Presidential Election</w:t>
+      </w:r>
+    </w:p>
+    <w:p>
+      <w:pPr>
+        <w:pStyle w:val="Compact"/>
+        <w:numPr>
+          <w:ilvl w:val="1"/>
+          <w:numId w:val="1005"/>
+        </w:numPr>
+      </w:pPr>
+      <w:r>
+        <w:t xml:space="preserve">County Lean in the 2016 Presidential Election</w:t>
+      </w:r>
+    </w:p>
+    <w:p>
+      <w:pPr>
+        <w:numPr>
+          <w:ilvl w:val="0"/>
+          <w:numId w:val="1002"/>
+        </w:numPr>
+      </w:pPr>
+      <w:r>
+        <w:t xml:space="preserve">Create the following county level maps for 2020:</w:t>
+      </w:r>
+    </w:p>
+    <w:p>
+      <w:pPr>
+        <w:pStyle w:val="Compact"/>
+        <w:numPr>
+          <w:ilvl w:val="1"/>
+          <w:numId w:val="1006"/>
+        </w:numPr>
+      </w:pPr>
+      <w:r>
+        <w:t xml:space="preserve">Winner of 2020 Presidential Election</w:t>
+      </w:r>
+    </w:p>
+    <w:p>
+      <w:pPr>
+        <w:pStyle w:val="Compact"/>
+        <w:numPr>
+          <w:ilvl w:val="1"/>
+          <w:numId w:val="1006"/>
+        </w:numPr>
+      </w:pPr>
+      <w:r>
+        <w:t xml:space="preserve">County</w:t>
+      </w:r>
+      <w:r>
+        <w:t xml:space="preserve"> </w:t>
+      </w:r>
+      <w:r>
+        <w:t xml:space="preserve">“Lean”</w:t>
+      </w:r>
+      <w:r>
+        <w:t xml:space="preserve"> </w:t>
+      </w:r>
+      <w:r>
+        <w:t xml:space="preserve">in the 2020 Presidential Election</w:t>
+      </w:r>
+    </w:p>
+    <w:p>
+      <w:pPr>
+        <w:pStyle w:val="Compact"/>
+        <w:numPr>
+          <w:ilvl w:val="1"/>
+          <w:numId w:val="1006"/>
+        </w:numPr>
+      </w:pPr>
+      <w:r>
+        <w:t xml:space="preserve">County Shift, 2016-2020</w:t>
+      </w:r>
+    </w:p>
+    <w:p>
+      <w:pPr>
+        <w:numPr>
+          <w:ilvl w:val="0"/>
+          <w:numId w:val="1002"/>
+        </w:numPr>
+      </w:pPr>
+      <w:r>
+        <w:t xml:space="preserve">2024 United States Election Results (by county) may be found</w:t>
+      </w:r>
+      <w:r>
+        <w:t xml:space="preserve"> </w:t>
+      </w:r>
+      <w:hyperlink r:id="rId21">
+        <w:r>
+          <w:rPr>
+            <w:rStyle w:val="Hyperlink"/>
+          </w:rPr>
+          <w:t xml:space="preserve">here</w:t>
+        </w:r>
+      </w:hyperlink>
+      <w:r>
+        <w:t xml:space="preserve">. Filter, manage, and use this data to plot:</w:t>
+      </w:r>
+    </w:p>
+    <w:p>
+      <w:pPr>
+        <w:pStyle w:val="Compact"/>
+        <w:numPr>
+          <w:ilvl w:val="1"/>
+          <w:numId w:val="1007"/>
+        </w:numPr>
+      </w:pPr>
+      <w:r>
+        <w:t xml:space="preserve">County</w:t>
+      </w:r>
+      <w:r>
+        <w:t xml:space="preserve"> </w:t>
+      </w:r>
+      <w:r>
+        <w:t xml:space="preserve">“Lean”</w:t>
+      </w:r>
+      <w:r>
+        <w:t xml:space="preserve"> </w:t>
+      </w:r>
+      <w:r>
+        <w:t xml:space="preserve">in 2024</w:t>
+      </w:r>
+    </w:p>
+    <w:p>
+      <w:pPr>
+        <w:pStyle w:val="Compact"/>
+        <w:numPr>
+          <w:ilvl w:val="1"/>
+          <w:numId w:val="1007"/>
+        </w:numPr>
+      </w:pPr>
+      <w:r>
+        <w:t xml:space="preserve">County Shift, 2020-2024</w:t>
+      </w:r>
+    </w:p>
+    <w:p>
+      <w:pPr>
+        <w:pStyle w:val="Compact"/>
+        <w:numPr>
+          <w:ilvl w:val="1"/>
+          <w:numId w:val="1007"/>
+        </w:numPr>
+      </w:pPr>
+      <w:r>
+        <w:t xml:space="preserve">County Shift, 2016-2024</w:t>
+      </w:r>
+    </w:p>
+    <w:p>
+      <w:pPr>
+        <w:numPr>
+          <w:ilvl w:val="0"/>
+          <w:numId w:val="1002"/>
+        </w:numPr>
+      </w:pPr>
+      <w:r>
+        <w:t xml:space="preserve">Plot the (rough) location of Syracuse University on a national state map in a big blue star.</w:t>
+      </w:r>
+    </w:p>
+    <w:p>
+      <w:pPr>
+        <w:numPr>
+          <w:ilvl w:val="0"/>
+          <w:numId w:val="1002"/>
+        </w:numPr>
+      </w:pPr>
+      <w:r>
+        <w:t xml:space="preserve">Identify a phenomenon of interest across the United States (it can be points, areas, or otherwise) and plot it. Use good cartography principles in the design of your map.</w:t>
+      </w:r>
+    </w:p>
+    <w:tbl>
+      <w:tblPr>
+        <w:tblStyle w:val="Table"/>
+        <w:tblLook w:firstRow="0" w:lastRow="0" w:firstColumn="0" w:lastColumn="0" w:noHBand="0" w:noVBand="0" w:val="0000"/>
+        <w:tblBorders>
+          <w:top w:val="single" w:sz="4" w:space="0" w:color="00A047"/>
+          <w:left w:val="single" w:sz="24" w:space="0" w:color="00A047"/>
+          <w:bottom w:val="single" w:sz="4" w:space="0" w:color="00A047"/>
+          <w:right w:val="single" w:sz="4" w:space="0" w:color="00A047"/>
+        </w:tblBorders>
+        <w:tblCellMar>
+          <w:left w:w="144" w:type="dxa"/>
+          <w:right w:w="144" w:type="dxa"/>
+        </w:tblCellMar>
+        <w:tblLook w:firstRow="0" w:lastRow="0" w:firstColumn="0" w:lastColumn="0" w:noHBand="0" w:noVBand="0" w:val="0000"/>
+      </w:tblPr>
+      <w:tr>
+        <w:trPr>
+          <w:cantSplit/>
+        </w:trPr>
+        <w:tc>
+          <w:tcPr>
+            <w:shd w:color="auto" w:fill="ccf1e3" w:val="clear"/>
+            <w:tcMar>
+              <w:top w:w="92" w:type="dxa"/>
+              <w:bottom w:w="92" w:type="dxa"/>
+            </w:tcMar>
+          </w:tcPr>
+          <w:p>
+            <w:pPr>
+              <w:pStyle w:val="FirstParagraph"/>
+            </w:pPr>
+            <w:pPr>
+              <w:spacing w:before="0" w:after="0"/>
+              <w:textAlignment w:val="center"/>
+            </w:pPr>
+            <w:r>
+              <w:drawing>
+                <wp:inline>
+                  <wp:extent cx="152400" cy="152400"/>
+                  <wp:effectExtent b="0" l="0" r="0" t="0"/>
+                  <wp:docPr descr="" title="" id="23" name="Picture"/>
+                  <a:graphic>
+                    <a:graphicData uri="http://schemas.openxmlformats.org/drawingml/2006/picture">
+                      <pic:pic>
+                        <pic:nvPicPr>
+                          <pic:cNvPr descr="/opt/quarto/share/formats/docx/tip.png" id="24" name="Picture"/>
+                          <pic:cNvPicPr>
+                            <a:picLocks noChangeArrowheads="1" noChangeAspect="1"/>
+                          </pic:cNvPicPr>
+                        </pic:nvPicPr>
+                        <pic:blipFill>
+                          <a:blip r:embed="rId22"/>
+                          <a:stretch>
+                            <a:fillRect/>
+                          </a:stretch>
+                        </pic:blipFill>
+                        <pic:spPr bwMode="auto">
+                          <a:xfrm>
+                            <a:off x="0" y="0"/>
+                            <a:ext cx="152400" cy="152400"/>
+                          </a:xfrm>
+                          <a:prstGeom prst="rect">
+                            <a:avLst/>
+                          </a:prstGeom>
+                          <a:noFill/>
+                          <a:ln w="9525">
+                            <a:noFill/>
+                            <a:headEnd/>
+                            <a:tailEnd/>
+                          </a:ln>
+                        </pic:spPr>
+                      </pic:pic>
+                    </a:graphicData>
+                  </a:graphic>
+                </wp:inline>
+              </w:drawing>
+            </w:r>
+            <w:r>
+              <w:t xml:space="preserve"> </w:t>
+            </w:r>
+            <w:r>
+              <w:t xml:space="preserve"> </w:t>
+            </w:r>
+            <w:r>
+              <w:t xml:space="preserve">Tips</w:t>
+            </w:r>
+          </w:p>
+        </w:tc>
+      </w:tr>
+      <w:tr>
+        <w:trPr>
+          <w:cantSplit/>
+        </w:trPr>
+        <w:tc>
+          <w:tcPr>
+            <w:tcMar>
+              <w:top w:w="108" w:type="dxa"/>
+              <w:bottom w:w="108" w:type="dxa"/>
+            </w:tcMar>
+          </w:tcPr>
+          <w:p>
+            <w:pPr>
+              <w:pStyle w:val="Compact"/>
+              <w:numPr>
+                <w:ilvl w:val="0"/>
+                <w:numId w:val="1008"/>
+              </w:numPr>
+            </w:pPr>
+            <w:r>
+              <w:t xml:space="preserve">Some of the data you need is found in Healy’s package; some of the data is found in the course drive, and some you need to provide yourself. In particular:</w:t>
+            </w:r>
+          </w:p>
+          <w:p>
+            <w:pPr>
+              <w:pStyle w:val="Compact"/>
+              <w:numPr>
+                <w:ilvl w:val="1"/>
+                <w:numId w:val="1009"/>
+              </w:numPr>
+            </w:pPr>
+            <w:r>
+              <w:t xml:space="preserve">2016 data is provided by Healy’s R library.</w:t>
+            </w:r>
+          </w:p>
+          <w:p>
+            <w:pPr>
+              <w:pStyle w:val="Compact"/>
+              <w:numPr>
+                <w:ilvl w:val="1"/>
+                <w:numId w:val="1009"/>
+              </w:numPr>
+            </w:pPr>
+            <w:r>
+              <w:t xml:space="preserve">2020 data is in our course drive, filtered and managed</w:t>
+            </w:r>
+            <w:r>
+              <w:t xml:space="preserve"> </w:t>
+            </w:r>
+            <w:r>
+              <w:rPr>
+                <w:b/>
+                <w:bCs/>
+              </w:rPr>
+              <w:t xml:space="preserve">for</w:t>
+            </w:r>
+            <w:r>
+              <w:t xml:space="preserve"> </w:t>
+            </w:r>
+            <w:r>
+              <w:t xml:space="preserve">you.</w:t>
+            </w:r>
+          </w:p>
+          <w:p>
+            <w:pPr>
+              <w:pStyle w:val="Compact"/>
+              <w:numPr>
+                <w:ilvl w:val="1"/>
+                <w:numId w:val="1009"/>
+              </w:numPr>
+            </w:pPr>
+            <w:r>
+              <w:t xml:space="preserve">2024 data is external, and must be managed</w:t>
+            </w:r>
+            <w:r>
+              <w:t xml:space="preserve"> </w:t>
+            </w:r>
+            <w:r>
+              <w:rPr>
+                <w:b/>
+                <w:bCs/>
+              </w:rPr>
+              <w:t xml:space="preserve">by</w:t>
+            </w:r>
+            <w:r>
+              <w:t xml:space="preserve"> </w:t>
+            </w:r>
+            <w:r>
+              <w:t xml:space="preserve">you.</w:t>
+            </w:r>
+          </w:p>
+          <w:p>
+            <w:pPr>
+              <w:pStyle w:val="Compact"/>
+              <w:numPr>
+                <w:ilvl w:val="1"/>
+                <w:numId w:val="1009"/>
+              </w:numPr>
+            </w:pPr>
+            <w:r>
+              <w:t xml:space="preserve">You must also provide your own data for Syracuse University’s location, along with whatever data of your own interest you wish to map, for questions 6-7.</w:t>
+            </w:r>
+          </w:p>
+          <w:p>
+            <w:pPr>
+              <w:pStyle w:val="Compact"/>
+              <w:numPr>
+                <w:ilvl w:val="0"/>
+                <w:numId w:val="1008"/>
+              </w:numPr>
+            </w:pPr>
+            <w:r>
+              <w:t xml:space="preserve">The Healy reading, along with our course workshop, covers a substantial portion of the basics of this assignment - make sure to use them as references.</w:t>
+            </w:r>
+            <w:r>
+              <w:br/>
+            </w:r>
+          </w:p>
+          <w:p>
+            <w:pPr>
+              <w:pStyle w:val="Compact"/>
+              <w:numPr>
+                <w:ilvl w:val="0"/>
+                <w:numId w:val="1008"/>
+              </w:numPr>
+            </w:pPr>
+            <w:r>
+              <w:t xml:space="preserve">You’ll be doing a decent amount of merging in this assignment. For reference, we covered</w:t>
+            </w:r>
+            <w:r>
+              <w:t xml:space="preserve"> </w:t>
+            </w:r>
+            <w:r>
+              <w:rPr>
+                <w:rStyle w:val="VerbatimChar"/>
+              </w:rPr>
+              <w:t xml:space="preserve">join</w:t>
+            </w:r>
+            <w:r>
+              <w:t xml:space="preserve"> </w:t>
+            </w:r>
+            <w:r>
+              <w:t xml:space="preserve">commands back in our week on</w:t>
+            </w:r>
+            <w:r>
+              <w:t xml:space="preserve"> </w:t>
+            </w:r>
+            <w:hyperlink r:id="rId25">
+              <w:r>
+                <w:rPr>
+                  <w:rStyle w:val="Hyperlink"/>
+                </w:rPr>
+                <w:t xml:space="preserve">data manipulation</w:t>
+              </w:r>
+            </w:hyperlink>
+            <w:r>
+              <w:t xml:space="preserve">. The key is to always make sure you know what your unique merge identifier is.</w:t>
+            </w:r>
+          </w:p>
+          <w:p/>
+        </w:tc>
+      </w:tr>
+    </w:tbl>
+    <w:bookmarkEnd w:id="26"/>
+    <w:bookmarkStart w:id="30" w:name="submission"/>
+    <w:p>
+      <w:pPr>
+        <w:pStyle w:val="Heading2"/>
+      </w:pPr>
+      <w:r>
+        <w:t xml:space="preserve">Submission</w:t>
+      </w:r>
+    </w:p>
+    <w:p>
+      <w:pPr>
+        <w:pStyle w:val="FirstParagraph"/>
+      </w:pPr>
+      <w:r>
+        <w:t xml:space="preserve">Turn in 4 things:</w:t>
+      </w:r>
+    </w:p>
+    <w:p>
+      <w:pPr>
+        <w:pStyle w:val="Compact"/>
+        <w:numPr>
+          <w:ilvl w:val="0"/>
+          <w:numId w:val="1010"/>
+        </w:numPr>
+      </w:pPr>
+      <w:r>
+        <w:t xml:space="preserve">Your R script(s).</w:t>
+      </w:r>
+    </w:p>
+    <w:p>
+      <w:pPr>
+        <w:pStyle w:val="Compact"/>
+        <w:numPr>
+          <w:ilvl w:val="0"/>
+          <w:numId w:val="1010"/>
+        </w:numPr>
+      </w:pPr>
+      <w:r>
+        <w:t xml:space="preserve">A quarto file that addresses or answers the steps above and includes your graphics. Your quarto file can include your R code or your R code can remain separate in your R scripts, with the quarto file reading in figures from project directory.</w:t>
+      </w:r>
+    </w:p>
+    <w:p>
+      <w:pPr>
+        <w:pStyle w:val="Compact"/>
+        <w:numPr>
+          <w:ilvl w:val="0"/>
+          <w:numId w:val="1010"/>
+        </w:numPr>
+      </w:pPr>
+      <w:r>
+        <w:t xml:space="preserve">A compiled quarto file, as a PDF, that includes your maps.</w:t>
+      </w:r>
+    </w:p>
+    <w:p>
+      <w:pPr>
+        <w:pStyle w:val="Compact"/>
+        <w:numPr>
+          <w:ilvl w:val="0"/>
+          <w:numId w:val="1010"/>
+        </w:numPr>
+      </w:pPr>
+      <w:r>
+        <w:t xml:space="preserve">Your original data, if necessary, in a format readable by R. (If you read data directly from a web source in your script, you can skip this step.)</w:t>
+      </w:r>
+    </w:p>
+    <w:p>
+      <w:pPr>
+        <w:pStyle w:val="FirstParagraph"/>
+      </w:pPr>
+      <w:r>
+        <w:t xml:space="preserve">Make sure that your quarto writeup includes a clear definition of your map for question 7, as well as a summary description of what is particularly noteworthy about the features of your map. It should also document the source of the data, and note steps done to manage the data (if any) before your R script(s) took over.</w:t>
+      </w:r>
+    </w:p>
+    <w:tbl>
+      <w:tblPr>
+        <w:tblStyle w:val="Table"/>
+        <w:tblLook w:firstRow="0" w:lastRow="0" w:firstColumn="0" w:lastColumn="0" w:noHBand="0" w:noVBand="0" w:val="0000"/>
+        <w:tblBorders>
+          <w:top w:val="single" w:sz="4" w:space="0" w:color="0758E5"/>
+          <w:left w:val="single" w:sz="24" w:space="0" w:color="0758E5"/>
+          <w:bottom w:val="single" w:sz="4" w:space="0" w:color="0758E5"/>
+          <w:right w:val="single" w:sz="4" w:space="0" w:color="0758E5"/>
+        </w:tblBorders>
+        <w:tblCellMar>
+          <w:left w:w="144" w:type="dxa"/>
+          <w:right w:w="144" w:type="dxa"/>
+        </w:tblCellMar>
+        <w:tblLook w:firstRow="0" w:lastRow="0" w:firstColumn="0" w:lastColumn="0" w:noHBand="0" w:noVBand="0" w:val="0000"/>
+      </w:tblPr>
+      <w:tr>
+        <w:trPr>
+          <w:cantSplit/>
+        </w:trPr>
+        <w:tc>
+          <w:tcPr>
+            <w:shd w:color="auto" w:fill="dae6fb" w:val="clear"/>
+            <w:tcMar>
+              <w:top w:w="92" w:type="dxa"/>
+              <w:bottom w:w="92" w:type="dxa"/>
+            </w:tcMar>
+          </w:tcPr>
+          <w:p>
+            <w:pPr>
+              <w:pStyle w:val="BodyText"/>
+            </w:pPr>
+            <w:pPr>
+              <w:spacing w:before="0" w:after="0"/>
+              <w:textAlignment w:val="center"/>
+            </w:pPr>
+            <w:r>
+              <w:drawing>
+                <wp:inline>
+                  <wp:extent cx="152400" cy="152400"/>
+                  <wp:effectExtent b="0" l="0" r="0" t="0"/>
+                  <wp:docPr descr="" title="" id="28" name="Picture"/>
+                  <a:graphic>
+                    <a:graphicData uri="http://schemas.openxmlformats.org/drawingml/2006/picture">
+                      <pic:pic>
+                        <pic:nvPicPr>
+                          <pic:cNvPr descr="/opt/quarto/share/formats/docx/note.png" id="29" name="Picture"/>
+                          <pic:cNvPicPr>
+                            <a:picLocks noChangeArrowheads="1" noChangeAspect="1"/>
+                          </pic:cNvPicPr>
+                        </pic:nvPicPr>
+                        <pic:blipFill>
+                          <a:blip r:embed="rId27"/>
+                          <a:stretch>
+                            <a:fillRect/>
+                          </a:stretch>
+                        </pic:blipFill>
+                        <pic:spPr bwMode="auto">
+                          <a:xfrm>
+                            <a:off x="0" y="0"/>
+                            <a:ext cx="152400" cy="152400"/>
+                          </a:xfrm>
+                          <a:prstGeom prst="rect">
+                            <a:avLst/>
+                          </a:prstGeom>
+                          <a:noFill/>
+                          <a:ln w="9525">
+                            <a:noFill/>
+                            <a:headEnd/>
+                            <a:tailEnd/>
+                          </a:ln>
+                        </pic:spPr>
+                      </pic:pic>
+                    </a:graphicData>
+                  </a:graphic>
+                </wp:inline>
+              </w:drawing>
+            </w:r>
+            <w:r>
+              <w:t xml:space="preserve"> </w:t>
+            </w:r>
+            <w:r>
+              <w:t xml:space="preserve"> </w:t>
+            </w:r>
+            <w:r>
+              <w:t xml:space="preserve">Important</w:t>
+            </w:r>
+          </w:p>
+        </w:tc>
+      </w:tr>
+      <w:tr>
+        <w:trPr>
+          <w:cantSplit/>
+        </w:trPr>
+        <w:tc>
+          <w:tcPr>
+            <w:tcMar>
+              <w:top w:w="108" w:type="dxa"/>
+              <w:bottom w:w="108" w:type="dxa"/>
+            </w:tcMar>
+          </w:tcPr>
+          <w:p>
+            <w:pPr>
+              <w:pStyle w:val="BodyText"/>
+            </w:pPr>
+            <w:pPr>
+              <w:spacing w:before="16" w:after="16"/>
+            </w:pPr>
+            <w:r>
+              <w:t xml:space="preserve">To submit your assignment, zip your entire project folder together - including all of the above elements - and upload it to Blackboard. Alternately, you may store everything in a GitHub repo and submit a link to your repository to Blackboard.</w:t>
+            </w:r>
+          </w:p>
+          <w:p/>
+        </w:tc>
+      </w:tr>
+    </w:tbl>
+    <w:bookmarkEnd w:id="30"/>
     <w:sectPr>
       <w:footnotePr>
         <w:numRestart w:val="eachSect"/>
@@ -152,8 +998,280 @@
       </w:pPr>
     </w:lvl>
   </w:abstractNum>
+  <w:abstractNum w:abstractNumId="991">
+    <w:nsid w:val="0000A991"/>
+    <w:multiLevelType w:val="multilevel"/>
+    <w:lvl w:ilvl="0">
+      <w:numFmt w:val="bullet"/>
+      <w:lvlText w:val=""/>
+      <w:lvlJc w:val="left"/>
+      <w:pPr>
+        <w:ind w:left="720" w:hanging="360"/>
+      </w:pPr>
+      <w:rPr>
+        <w:rFonts w:ascii="Symbol" w:hAnsi="Symbol" w:cs="Symbol" w:hint="default"/>
+      </w:rPr>
+    </w:lvl>
+    <w:lvl w:ilvl="1">
+      <w:numFmt w:val="bullet"/>
+      <w:lvlText w:val="o"/>
+      <w:lvlJc w:val="left"/>
+      <w:pPr>
+        <w:ind w:left="1440" w:hanging="360"/>
+      </w:pPr>
+      <w:rPr>
+        <w:rFonts w:ascii="Courier New" w:hAnsi="Courier New" w:cs="Courier New" w:hint="default"/>
+      </w:rPr>
+    </w:lvl>
+    <w:lvl w:ilvl="2">
+      <w:numFmt w:val="bullet"/>
+      <w:lvlText w:val=""/>
+      <w:lvlJc w:val="left"/>
+      <w:pPr>
+        <w:ind w:left="2160" w:hanging="360"/>
+      </w:pPr>
+      <w:rPr>
+        <w:rFonts w:ascii="Wingdings" w:hAnsi="Wingdings" w:cs="Wingdings" w:hint="default"/>
+      </w:rPr>
+    </w:lvl>
+    <w:lvl w:ilvl="3">
+      <w:numFmt w:val="bullet"/>
+      <w:lvlText w:val=""/>
+      <w:lvlJc w:val="left"/>
+      <w:pPr>
+        <w:ind w:left="2880" w:hanging="360"/>
+      </w:pPr>
+      <w:rPr>
+        <w:rFonts w:ascii="Symbol" w:hAnsi="Symbol" w:cs="Symbol" w:hint="default"/>
+      </w:rPr>
+    </w:lvl>
+    <w:lvl w:ilvl="4">
+      <w:numFmt w:val="bullet"/>
+      <w:lvlText w:val="o"/>
+      <w:lvlJc w:val="left"/>
+      <w:pPr>
+        <w:ind w:left="3600" w:hanging="360"/>
+      </w:pPr>
+      <w:rPr>
+        <w:rFonts w:ascii="Courier New" w:hAnsi="Courier New" w:cs="Courier New" w:hint="default"/>
+      </w:rPr>
+    </w:lvl>
+    <w:lvl w:ilvl="5">
+      <w:numFmt w:val="bullet"/>
+      <w:lvlText w:val=""/>
+      <w:lvlJc w:val="left"/>
+      <w:pPr>
+        <w:ind w:left="4320" w:hanging="360"/>
+      </w:pPr>
+      <w:rPr>
+        <w:rFonts w:ascii="Wingdings" w:hAnsi="Wingdings" w:cs="Wingdings" w:hint="default"/>
+      </w:rPr>
+    </w:lvl>
+    <w:lvl w:ilvl="6">
+      <w:numFmt w:val="bullet"/>
+      <w:lvlText w:val=""/>
+      <w:lvlJc w:val="left"/>
+      <w:pPr>
+        <w:ind w:left="5040" w:hanging="360"/>
+      </w:pPr>
+      <w:rPr>
+        <w:rFonts w:ascii="Symbol" w:hAnsi="Symbol" w:cs="Symbol" w:hint="default"/>
+      </w:rPr>
+    </w:lvl>
+    <w:lvl w:ilvl="7">
+      <w:numFmt w:val="bullet"/>
+      <w:lvlText w:val="o"/>
+      <w:lvlJc w:val="left"/>
+      <w:pPr>
+        <w:ind w:left="5760" w:hanging="360"/>
+      </w:pPr>
+      <w:rPr>
+        <w:rFonts w:ascii="Courier New" w:hAnsi="Courier New" w:cs="Courier New" w:hint="default"/>
+      </w:rPr>
+    </w:lvl>
+    <w:lvl w:ilvl="8">
+      <w:numFmt w:val="bullet"/>
+      <w:lvlText w:val=""/>
+      <w:lvlJc w:val="left"/>
+      <w:pPr>
+        <w:ind w:left="6480" w:hanging="360"/>
+      </w:pPr>
+      <w:rPr>
+        <w:rFonts w:ascii="Wingdings" w:hAnsi="Wingdings" w:cs="Wingdings" w:hint="default"/>
+      </w:rPr>
+    </w:lvl>
+  </w:abstractNum>
+  <w:abstractNum w:abstractNumId="99411">
+    <w:nsid w:val="00A99411"/>
+    <w:multiLevelType w:val="multilevel"/>
+    <w:lvl w:ilvl="0">
+      <w:start w:val="1"/>
+      <w:numFmt w:val="decimal"/>
+      <w:lvlText w:val="%1."/>
+      <w:lvlJc w:val="left"/>
+      <w:pPr>
+        <w:ind w:left="720" w:hanging="360"/>
+      </w:pPr>
+    </w:lvl>
+    <w:lvl w:ilvl="1">
+      <w:start w:val="1"/>
+      <w:numFmt w:val="decimal"/>
+      <w:lvlText w:val="%2."/>
+      <w:lvlJc w:val="left"/>
+      <w:pPr>
+        <w:ind w:left="1440" w:hanging="360"/>
+      </w:pPr>
+    </w:lvl>
+    <w:lvl w:ilvl="2">
+      <w:start w:val="1"/>
+      <w:numFmt w:val="decimal"/>
+      <w:lvlText w:val="%3."/>
+      <w:lvlJc w:val="left"/>
+      <w:pPr>
+        <w:ind w:left="2160" w:hanging="360"/>
+      </w:pPr>
+    </w:lvl>
+    <w:lvl w:ilvl="3">
+      <w:start w:val="1"/>
+      <w:numFmt w:val="decimal"/>
+      <w:lvlText w:val="%4."/>
+      <w:lvlJc w:val="left"/>
+      <w:pPr>
+        <w:ind w:left="2880" w:hanging="360"/>
+      </w:pPr>
+    </w:lvl>
+    <w:lvl w:ilvl="4">
+      <w:start w:val="1"/>
+      <w:numFmt w:val="decimal"/>
+      <w:lvlText w:val="%5."/>
+      <w:lvlJc w:val="left"/>
+      <w:pPr>
+        <w:ind w:left="3600" w:hanging="360"/>
+      </w:pPr>
+    </w:lvl>
+    <w:lvl w:ilvl="5">
+      <w:start w:val="1"/>
+      <w:numFmt w:val="decimal"/>
+      <w:lvlText w:val="%6."/>
+      <w:lvlJc w:val="left"/>
+      <w:pPr>
+        <w:ind w:left="4320" w:hanging="360"/>
+      </w:pPr>
+    </w:lvl>
+    <w:lvl w:ilvl="6">
+      <w:start w:val="1"/>
+      <w:numFmt w:val="decimal"/>
+      <w:lvlText w:val="%7."/>
+      <w:lvlJc w:val="left"/>
+      <w:pPr>
+        <w:ind w:left="5040" w:hanging="360"/>
+      </w:pPr>
+    </w:lvl>
+    <w:lvl w:ilvl="7">
+      <w:start w:val="1"/>
+      <w:numFmt w:val="decimal"/>
+      <w:lvlText w:val="%8."/>
+      <w:lvlJc w:val="left"/>
+      <w:pPr>
+        <w:ind w:left="5760" w:hanging="360"/>
+      </w:pPr>
+    </w:lvl>
+    <w:lvl w:ilvl="8">
+      <w:start w:val="1"/>
+      <w:numFmt w:val="decimal"/>
+      <w:lvlText w:val="%9."/>
+      <w:lvlJc w:val="left"/>
+      <w:pPr>
+        <w:ind w:left="6480" w:hanging="360"/>
+      </w:pPr>
+    </w:lvl>
+  </w:abstractNum>
   <w:num w:numId="1000">
     <w:abstractNumId w:val="990"/>
+  </w:num>
+  <w:num w:numId="1001">
+    <w:abstractNumId w:val="991"/>
+  </w:num>
+  <w:num w:numId="1002">
+    <w:abstractNumId w:val="99411"/>
+    <w:lvlOverride w:ilvl="0">
+      <w:startOverride w:val="1"/>
+    </w:lvlOverride>
+    <w:lvlOverride w:ilvl="1">
+      <w:startOverride w:val="1"/>
+    </w:lvlOverride>
+    <w:lvlOverride w:ilvl="2">
+      <w:startOverride w:val="1"/>
+    </w:lvlOverride>
+    <w:lvlOverride w:ilvl="3">
+      <w:startOverride w:val="1"/>
+    </w:lvlOverride>
+    <w:lvlOverride w:ilvl="4">
+      <w:startOverride w:val="1"/>
+    </w:lvlOverride>
+    <w:lvlOverride w:ilvl="5">
+      <w:startOverride w:val="1"/>
+    </w:lvlOverride>
+    <w:lvlOverride w:ilvl="6">
+      <w:startOverride w:val="1"/>
+    </w:lvlOverride>
+    <w:lvlOverride w:ilvl="7">
+      <w:startOverride w:val="1"/>
+    </w:lvlOverride>
+    <w:lvlOverride w:ilvl="8">
+      <w:startOverride w:val="1"/>
+    </w:lvlOverride>
+  </w:num>
+  <w:num w:numId="1003">
+    <w:abstractNumId w:val="991"/>
+  </w:num>
+  <w:num w:numId="1004">
+    <w:abstractNumId w:val="991"/>
+  </w:num>
+  <w:num w:numId="1005">
+    <w:abstractNumId w:val="991"/>
+  </w:num>
+  <w:num w:numId="1006">
+    <w:abstractNumId w:val="991"/>
+  </w:num>
+  <w:num w:numId="1007">
+    <w:abstractNumId w:val="991"/>
+  </w:num>
+  <w:num w:numId="1008">
+    <w:abstractNumId w:val="991"/>
+  </w:num>
+  <w:num w:numId="1009">
+    <w:abstractNumId w:val="991"/>
+  </w:num>
+  <w:num w:numId="1010">
+    <w:abstractNumId w:val="99411"/>
+    <w:lvlOverride w:ilvl="0">
+      <w:startOverride w:val="1"/>
+    </w:lvlOverride>
+    <w:lvlOverride w:ilvl="1">
+      <w:startOverride w:val="1"/>
+    </w:lvlOverride>
+    <w:lvlOverride w:ilvl="2">
+      <w:startOverride w:val="1"/>
+    </w:lvlOverride>
+    <w:lvlOverride w:ilvl="3">
+      <w:startOverride w:val="1"/>
+    </w:lvlOverride>
+    <w:lvlOverride w:ilvl="4">
+      <w:startOverride w:val="1"/>
+    </w:lvlOverride>
+    <w:lvlOverride w:ilvl="5">
+      <w:startOverride w:val="1"/>
+    </w:lvlOverride>
+    <w:lvlOverride w:ilvl="6">
+      <w:startOverride w:val="1"/>
+    </w:lvlOverride>
+    <w:lvlOverride w:ilvl="7">
+      <w:startOverride w:val="1"/>
+    </w:lvlOverride>
+    <w:lvlOverride w:ilvl="8">
+      <w:startOverride w:val="1"/>
+    </w:lvlOverride>
   </w:num>
 </w:numbering>
 </file>

--- a/problemsets/ps10.docx
+++ b/problemsets/ps10.docx
@@ -34,7 +34,7 @@
         <w:t xml:space="preserve">F2025</w:t>
       </w:r>
     </w:p>
-    <w:bookmarkStart w:id="20" w:name="introduction"/>
+    <w:bookmarkStart w:id="21" w:name="introduction"/>
     <w:p>
       <w:pPr>
         <w:pStyle w:val="Heading2"/>
@@ -48,7 +48,7 @@
         <w:pStyle w:val="FirstParagraph"/>
       </w:pPr>
       <w:r>
-        <w:t xml:space="preserve">For this assignment, you will draw your a series of maps using R. You’ll need the following data:</w:t>
+        <w:t xml:space="preserve">For this assignment, you will draw your a series of maps using R. You’ll need the following data from the course drive:</w:t>
       </w:r>
     </w:p>
     <w:p>
@@ -93,8 +93,33 @@
         <w:t xml:space="preserve">- 2020 Election Results (by county)</w:t>
       </w:r>
     </w:p>
-    <w:bookmarkEnd w:id="20"/>
-    <w:bookmarkStart w:id="26" w:name="assignment"/>
+    <w:p>
+      <w:pPr>
+        <w:pStyle w:val="FirstParagraph"/>
+      </w:pPr>
+      <w:r>
+        <w:t xml:space="preserve">Along with</w:t>
+      </w:r>
+      <w:r>
+        <w:t xml:space="preserve"> </w:t>
+      </w:r>
+      <w:hyperlink r:id="rId20">
+        <w:r>
+          <w:rPr>
+            <w:rStyle w:val="Hyperlink"/>
+          </w:rPr>
+          <w:t xml:space="preserve">2024 data</w:t>
+        </w:r>
+      </w:hyperlink>
+      <w:r>
+        <w:t xml:space="preserve"> </w:t>
+      </w:r>
+      <w:r>
+        <w:t xml:space="preserve">further discussed in the assignment itself.</w:t>
+      </w:r>
+    </w:p>
+    <w:bookmarkEnd w:id="21"/>
+    <w:bookmarkStart w:id="28" w:name="assignment"/>
     <w:p>
       <w:pPr>
         <w:pStyle w:val="Heading2"/>
@@ -232,9 +257,14 @@
       <w:r>
         <w:t xml:space="preserve"> </w:t>
       </w:r>
-      <w:r>
-        <w:t xml:space="preserve">“urChoropleth”</w:t>
-      </w:r>
+      <w:hyperlink r:id="rId22">
+        <w:r>
+          <w:rPr>
+            <w:rStyle w:val="Hyperlink"/>
+          </w:rPr>
+          <w:t xml:space="preserve">“urChoropleth”</w:t>
+        </w:r>
+      </w:hyperlink>
       <w:r>
         <w:t xml:space="preserve"> </w:t>
       </w:r>
@@ -256,9 +286,14 @@
       <w:r>
         <w:t xml:space="preserve"> </w:t>
       </w:r>
-      <w:r>
-        <w:t xml:space="preserve">“urChoropleth”</w:t>
-      </w:r>
+      <w:hyperlink r:id="rId22">
+        <w:r>
+          <w:rPr>
+            <w:rStyle w:val="Hyperlink"/>
+          </w:rPr>
+          <w:t xml:space="preserve">“urChoropleth”</w:t>
+        </w:r>
+      </w:hyperlink>
       <w:r>
         <w:t xml:space="preserve"> </w:t>
       </w:r>
@@ -362,7 +397,7 @@
       <w:r>
         <w:t xml:space="preserve"> </w:t>
       </w:r>
-      <w:hyperlink r:id="rId21">
+      <w:hyperlink r:id="rId23">
         <w:r>
           <w:rPr>
             <w:rStyle w:val="Hyperlink"/>
@@ -485,18 +520,18 @@
                 <wp:inline>
                   <wp:extent cx="152400" cy="152400"/>
                   <wp:effectExtent b="0" l="0" r="0" t="0"/>
-                  <wp:docPr descr="" title="" id="23" name="Picture"/>
+                  <wp:docPr descr="" title="" id="25" name="Picture"/>
                   <a:graphic>
                     <a:graphicData uri="http://schemas.openxmlformats.org/drawingml/2006/picture">
                       <pic:pic>
                         <pic:nvPicPr>
-                          <pic:cNvPr descr="/opt/quarto/share/formats/docx/tip.png" id="24" name="Picture"/>
+                          <pic:cNvPr descr="/opt/quarto/share/formats/docx/tip.png" id="26" name="Picture"/>
                           <pic:cNvPicPr>
                             <a:picLocks noChangeArrowheads="1" noChangeAspect="1"/>
                           </pic:cNvPicPr>
                         </pic:nvPicPr>
                         <pic:blipFill>
-                          <a:blip r:embed="rId22"/>
+                          <a:blip r:embed="rId24"/>
                           <a:stretch>
                             <a:fillRect/>
                           </a:stretch>
@@ -681,7 +716,7 @@
             <w:r>
               <w:t xml:space="preserve"> </w:t>
             </w:r>
-            <w:hyperlink r:id="rId25">
+            <w:hyperlink r:id="rId27">
               <w:r>
                 <w:rPr>
                   <w:rStyle w:val="Hyperlink"/>
@@ -697,8 +732,8 @@
         </w:tc>
       </w:tr>
     </w:tbl>
-    <w:bookmarkEnd w:id="26"/>
-    <w:bookmarkStart w:id="30" w:name="submission"/>
+    <w:bookmarkEnd w:id="28"/>
+    <w:bookmarkStart w:id="32" w:name="submission"/>
     <w:p>
       <w:pPr>
         <w:pStyle w:val="Heading2"/>
@@ -812,18 +847,18 @@
                 <wp:inline>
                   <wp:extent cx="152400" cy="152400"/>
                   <wp:effectExtent b="0" l="0" r="0" t="0"/>
-                  <wp:docPr descr="" title="" id="28" name="Picture"/>
+                  <wp:docPr descr="" title="" id="30" name="Picture"/>
                   <a:graphic>
                     <a:graphicData uri="http://schemas.openxmlformats.org/drawingml/2006/picture">
                       <pic:pic>
                         <pic:nvPicPr>
-                          <pic:cNvPr descr="/opt/quarto/share/formats/docx/note.png" id="29" name="Picture"/>
+                          <pic:cNvPr descr="/opt/quarto/share/formats/docx/note.png" id="31" name="Picture"/>
                           <pic:cNvPicPr>
                             <a:picLocks noChangeArrowheads="1" noChangeAspect="1"/>
                           </pic:cNvPicPr>
                         </pic:nvPicPr>
                         <pic:blipFill>
-                          <a:blip r:embed="rId27"/>
+                          <a:blip r:embed="rId29"/>
                           <a:stretch>
                             <a:fillRect/>
                           </a:stretch>
@@ -887,7 +922,7 @@
         </w:tc>
       </w:tr>
     </w:tbl>
-    <w:bookmarkEnd w:id="30"/>
+    <w:bookmarkEnd w:id="32"/>
     <w:sectPr>
       <w:footnotePr>
         <w:numRestart w:val="eachSect"/>

--- a/problemsets/ps10.docx
+++ b/problemsets/ps10.docx
@@ -34,7 +34,7 @@
         <w:t xml:space="preserve">F2025</w:t>
       </w:r>
     </w:p>
-    <w:bookmarkStart w:id="21" w:name="introduction"/>
+    <w:bookmarkStart w:id="22" w:name="introduction"/>
     <w:p>
       <w:pPr>
         <w:pStyle w:val="Heading2"/>
@@ -48,7 +48,24 @@
         <w:pStyle w:val="FirstParagraph"/>
       </w:pPr>
       <w:r>
-        <w:t xml:space="preserve">For this assignment, you will draw your a series of maps using R. You’ll need the following data from the course drive:</w:t>
+        <w:t xml:space="preserve">For this assignment, you will draw your a series of maps using R. We drew 2016 maps in class using the</w:t>
+      </w:r>
+      <w:r>
+        <w:t xml:space="preserve"> </w:t>
+      </w:r>
+      <w:hyperlink r:id="rId20">
+        <w:r>
+          <w:rPr>
+            <w:rStyle w:val="Hyperlink"/>
+          </w:rPr>
+          <w:t xml:space="preserve">socviz</w:t>
+        </w:r>
+      </w:hyperlink>
+      <w:r>
+        <w:t xml:space="preserve"> </w:t>
+      </w:r>
+      <w:r>
+        <w:t xml:space="preserve">package from Healy. In addition to this package, you’ll need the following data from the course drive:</w:t>
       </w:r>
     </w:p>
     <w:p>
@@ -103,7 +120,7 @@
       <w:r>
         <w:t xml:space="preserve"> </w:t>
       </w:r>
-      <w:hyperlink r:id="rId20">
+      <w:hyperlink r:id="rId21">
         <w:r>
           <w:rPr>
             <w:rStyle w:val="Hyperlink"/>
@@ -118,8 +135,8 @@
         <w:t xml:space="preserve">further discussed in the assignment itself.</w:t>
       </w:r>
     </w:p>
-    <w:bookmarkEnd w:id="21"/>
-    <w:bookmarkStart w:id="28" w:name="assignment"/>
+    <w:bookmarkEnd w:id="22"/>
+    <w:bookmarkStart w:id="29" w:name="assignment"/>
     <w:p>
       <w:pPr>
         <w:pStyle w:val="Heading2"/>
@@ -257,7 +274,7 @@
       <w:r>
         <w:t xml:space="preserve"> </w:t>
       </w:r>
-      <w:hyperlink r:id="rId22">
+      <w:hyperlink r:id="rId23">
         <w:r>
           <w:rPr>
             <w:rStyle w:val="Hyperlink"/>
@@ -286,7 +303,7 @@
       <w:r>
         <w:t xml:space="preserve"> </w:t>
       </w:r>
-      <w:hyperlink r:id="rId22">
+      <w:hyperlink r:id="rId23">
         <w:r>
           <w:rPr>
             <w:rStyle w:val="Hyperlink"/>
@@ -397,7 +414,7 @@
       <w:r>
         <w:t xml:space="preserve"> </w:t>
       </w:r>
-      <w:hyperlink r:id="rId23">
+      <w:hyperlink r:id="rId24">
         <w:r>
           <w:rPr>
             <w:rStyle w:val="Hyperlink"/>
@@ -520,18 +537,18 @@
                 <wp:inline>
                   <wp:extent cx="152400" cy="152400"/>
                   <wp:effectExtent b="0" l="0" r="0" t="0"/>
-                  <wp:docPr descr="" title="" id="25" name="Picture"/>
+                  <wp:docPr descr="" title="" id="26" name="Picture"/>
                   <a:graphic>
                     <a:graphicData uri="http://schemas.openxmlformats.org/drawingml/2006/picture">
                       <pic:pic>
                         <pic:nvPicPr>
-                          <pic:cNvPr descr="/opt/quarto/share/formats/docx/tip.png" id="26" name="Picture"/>
+                          <pic:cNvPr descr="/opt/quarto/share/formats/docx/tip.png" id="27" name="Picture"/>
                           <pic:cNvPicPr>
                             <a:picLocks noChangeArrowheads="1" noChangeAspect="1"/>
                           </pic:cNvPicPr>
                         </pic:nvPicPr>
                         <pic:blipFill>
-                          <a:blip r:embed="rId24"/>
+                          <a:blip r:embed="rId25"/>
                           <a:stretch>
                             <a:fillRect/>
                           </a:stretch>
@@ -716,7 +733,7 @@
             <w:r>
               <w:t xml:space="preserve"> </w:t>
             </w:r>
-            <w:hyperlink r:id="rId27">
+            <w:hyperlink r:id="rId28">
               <w:r>
                 <w:rPr>
                   <w:rStyle w:val="Hyperlink"/>
@@ -732,8 +749,8 @@
         </w:tc>
       </w:tr>
     </w:tbl>
-    <w:bookmarkEnd w:id="28"/>
-    <w:bookmarkStart w:id="32" w:name="submission"/>
+    <w:bookmarkEnd w:id="29"/>
+    <w:bookmarkStart w:id="33" w:name="submission"/>
     <w:p>
       <w:pPr>
         <w:pStyle w:val="Heading2"/>
@@ -847,18 +864,18 @@
                 <wp:inline>
                   <wp:extent cx="152400" cy="152400"/>
                   <wp:effectExtent b="0" l="0" r="0" t="0"/>
-                  <wp:docPr descr="" title="" id="30" name="Picture"/>
+                  <wp:docPr descr="" title="" id="31" name="Picture"/>
                   <a:graphic>
                     <a:graphicData uri="http://schemas.openxmlformats.org/drawingml/2006/picture">
                       <pic:pic>
                         <pic:nvPicPr>
-                          <pic:cNvPr descr="/opt/quarto/share/formats/docx/note.png" id="31" name="Picture"/>
+                          <pic:cNvPr descr="/opt/quarto/share/formats/docx/note.png" id="32" name="Picture"/>
                           <pic:cNvPicPr>
                             <a:picLocks noChangeArrowheads="1" noChangeAspect="1"/>
                           </pic:cNvPicPr>
                         </pic:nvPicPr>
                         <pic:blipFill>
-                          <a:blip r:embed="rId29"/>
+                          <a:blip r:embed="rId30"/>
                           <a:stretch>
                             <a:fillRect/>
                           </a:stretch>
@@ -922,7 +939,7 @@
         </w:tc>
       </w:tr>
     </w:tbl>
-    <w:bookmarkEnd w:id="32"/>
+    <w:bookmarkEnd w:id="33"/>
     <w:sectPr>
       <w:footnotePr>
         <w:numRestart w:val="eachSect"/>

--- a/problemsets/ps10.docx
+++ b/problemsets/ps10.docx
@@ -34,6 +34,18 @@
         <w:t xml:space="preserve">F2025</w:t>
       </w:r>
     </w:p>
+    <w:p>
+      <w:pPr>
+        <w:pStyle w:val="FirstParagraph"/>
+      </w:pPr>
+      <w:r>
+        <w:rPr>
+          <w:i/>
+          <w:iCs/>
+        </w:rPr>
+        <w:t xml:space="preserve">Updated November 13</w:t>
+      </w:r>
+    </w:p>
     <w:bookmarkStart w:id="22" w:name="introduction"/>
     <w:p>
       <w:pPr>
@@ -48,7 +60,19 @@
         <w:pStyle w:val="FirstParagraph"/>
       </w:pPr>
       <w:r>
-        <w:t xml:space="preserve">For this assignment, you will draw your a series of maps using R. We drew 2016 maps in class using the</w:t>
+        <w:t xml:space="preserve">For this assignment, you will draw your a series of maps using R. You’ll need to get your data from three different places:</w:t>
+      </w:r>
+    </w:p>
+    <w:p>
+      <w:pPr>
+        <w:pStyle w:val="Compact"/>
+        <w:numPr>
+          <w:ilvl w:val="0"/>
+          <w:numId w:val="1001"/>
+        </w:numPr>
+      </w:pPr>
+      <w:r>
+        <w:t xml:space="preserve">Shape files and 2016 data can be found in the</w:t>
       </w:r>
       <w:r>
         <w:t xml:space="preserve"> </w:t>
@@ -65,7 +89,7 @@
         <w:t xml:space="preserve"> </w:t>
       </w:r>
       <w:r>
-        <w:t xml:space="preserve">package from Healy. In addition to this package, you’ll need the following data from the course drive:</w:t>
+        <w:t xml:space="preserve">package from Kieran Healy. Consult R scripts from our class lab to see how to start using the data from Healy’s package.</w:t>
       </w:r>
     </w:p>
     <w:p>
@@ -74,6 +98,18 @@
         <w:numPr>
           <w:ilvl w:val="0"/>
           <w:numId w:val="1001"/>
+        </w:numPr>
+      </w:pPr>
+      <w:r>
+        <w:t xml:space="preserve">2020 data can be found in two places:</w:t>
+      </w:r>
+    </w:p>
+    <w:p>
+      <w:pPr>
+        <w:pStyle w:val="Compact"/>
+        <w:numPr>
+          <w:ilvl w:val="1"/>
+          <w:numId w:val="1002"/>
         </w:numPr>
       </w:pPr>
       <w:r>
@@ -93,8 +129,8 @@
       <w:pPr>
         <w:pStyle w:val="Compact"/>
         <w:numPr>
-          <w:ilvl w:val="0"/>
-          <w:numId w:val="1001"/>
+          <w:ilvl w:val="1"/>
+          <w:numId w:val="1002"/>
         </w:numPr>
       </w:pPr>
       <w:r>
@@ -112,10 +148,14 @@
     </w:p>
     <w:p>
       <w:pPr>
-        <w:pStyle w:val="FirstParagraph"/>
-      </w:pPr>
-      <w:r>
-        <w:t xml:space="preserve">Along with</w:t>
+        <w:pStyle w:val="Compact"/>
+        <w:numPr>
+          <w:ilvl w:val="0"/>
+          <w:numId w:val="1001"/>
+        </w:numPr>
+      </w:pPr>
+      <w:r>
+        <w:t xml:space="preserve">2000-2024 election data can be found in the</w:t>
       </w:r>
       <w:r>
         <w:t xml:space="preserve"> </w:t>
@@ -125,84 +165,81 @@
           <w:rPr>
             <w:rStyle w:val="Hyperlink"/>
           </w:rPr>
-          <w:t xml:space="preserve">2024 data</w:t>
+          <w:t xml:space="preserve">MIT Election Data + Science Lab Dataverse</w:t>
         </w:r>
       </w:hyperlink>
       <w:r>
+        <w:t xml:space="preserve">. You can use this data for 2024 alone or for 2016, 2020, and 2024.</w:t>
+      </w:r>
+    </w:p>
+    <w:bookmarkEnd w:id="22"/>
+    <w:bookmarkStart w:id="28" w:name="assignment"/>
+    <w:p>
+      <w:pPr>
+        <w:pStyle w:val="Heading2"/>
+      </w:pPr>
+      <w:r>
+        <w:t xml:space="preserve">Assignment</w:t>
+      </w:r>
+    </w:p>
+    <w:p>
+      <w:pPr>
+        <w:numPr>
+          <w:ilvl w:val="0"/>
+          <w:numId w:val="1003"/>
+        </w:numPr>
+      </w:pPr>
+      <w:r>
+        <w:t xml:space="preserve">Create a map of 2020 election results by state. (You can show state winner or state lean.) Project this map in three different ways:</w:t>
+      </w:r>
+    </w:p>
+    <w:p>
+      <w:pPr>
+        <w:pStyle w:val="Compact"/>
+        <w:numPr>
+          <w:ilvl w:val="1"/>
+          <w:numId w:val="1004"/>
+        </w:numPr>
+      </w:pPr>
+      <w:r>
+        <w:t xml:space="preserve">Mercator Projection</w:t>
+      </w:r>
+    </w:p>
+    <w:p>
+      <w:pPr>
+        <w:pStyle w:val="Compact"/>
+        <w:numPr>
+          <w:ilvl w:val="1"/>
+          <w:numId w:val="1004"/>
+        </w:numPr>
+      </w:pPr>
+      <w:r>
+        <w:t xml:space="preserve">Albers Projection</w:t>
+      </w:r>
+    </w:p>
+    <w:p>
+      <w:pPr>
+        <w:pStyle w:val="Compact"/>
+        <w:numPr>
+          <w:ilvl w:val="1"/>
+          <w:numId w:val="1004"/>
+        </w:numPr>
+      </w:pPr>
+      <w:r>
+        <w:t xml:space="preserve">Using</w:t>
+      </w:r>
+      <w:r>
         <w:t xml:space="preserve"> </w:t>
       </w:r>
       <w:r>
-        <w:t xml:space="preserve">further discussed in the assignment itself.</w:t>
-      </w:r>
-    </w:p>
-    <w:bookmarkEnd w:id="22"/>
-    <w:bookmarkStart w:id="29" w:name="assignment"/>
-    <w:p>
-      <w:pPr>
-        <w:pStyle w:val="Heading2"/>
-      </w:pPr>
-      <w:r>
-        <w:t xml:space="preserve">Assignment</w:t>
+        <w:t xml:space="preserve">“State Bins”</w:t>
       </w:r>
     </w:p>
     <w:p>
       <w:pPr>
         <w:numPr>
           <w:ilvl w:val="0"/>
-          <w:numId w:val="1002"/>
-        </w:numPr>
-      </w:pPr>
-      <w:r>
-        <w:t xml:space="preserve">Create a map of 2020 election results by state. (You can show state winner or state lean.) Project this map in three different ways:</w:t>
-      </w:r>
-    </w:p>
-    <w:p>
-      <w:pPr>
-        <w:pStyle w:val="Compact"/>
-        <w:numPr>
-          <w:ilvl w:val="1"/>
           <w:numId w:val="1003"/>
-        </w:numPr>
-      </w:pPr>
-      <w:r>
-        <w:t xml:space="preserve">Mercator Projection</w:t>
-      </w:r>
-    </w:p>
-    <w:p>
-      <w:pPr>
-        <w:pStyle w:val="Compact"/>
-        <w:numPr>
-          <w:ilvl w:val="1"/>
-          <w:numId w:val="1003"/>
-        </w:numPr>
-      </w:pPr>
-      <w:r>
-        <w:t xml:space="preserve">Albers Projection</w:t>
-      </w:r>
-    </w:p>
-    <w:p>
-      <w:pPr>
-        <w:pStyle w:val="Compact"/>
-        <w:numPr>
-          <w:ilvl w:val="1"/>
-          <w:numId w:val="1003"/>
-        </w:numPr>
-      </w:pPr>
-      <w:r>
-        <w:t xml:space="preserve">Using</w:t>
-      </w:r>
-      <w:r>
-        <w:t xml:space="preserve"> </w:t>
-      </w:r>
-      <w:r>
-        <w:t xml:space="preserve">“State Bins”</w:t>
-      </w:r>
-    </w:p>
-    <w:p>
-      <w:pPr>
-        <w:numPr>
-          <w:ilvl w:val="0"/>
-          <w:numId w:val="1002"/>
         </w:numPr>
       </w:pPr>
       <w:r>
@@ -230,34 +267,11 @@
         <w:pStyle w:val="Compact"/>
         <w:numPr>
           <w:ilvl w:val="1"/>
-          <w:numId w:val="1004"/>
+          <w:numId w:val="1005"/>
         </w:numPr>
       </w:pPr>
       <w:r>
         <w:t xml:space="preserve">Albers Projection</w:t>
-      </w:r>
-    </w:p>
-    <w:p>
-      <w:pPr>
-        <w:pStyle w:val="Compact"/>
-        <w:numPr>
-          <w:ilvl w:val="1"/>
-          <w:numId w:val="1004"/>
-        </w:numPr>
-      </w:pPr>
-      <w:r>
-        <w:t xml:space="preserve">Statebin</w:t>
-      </w:r>
-    </w:p>
-    <w:p>
-      <w:pPr>
-        <w:numPr>
-          <w:ilvl w:val="0"/>
-          <w:numId w:val="1002"/>
-        </w:numPr>
-      </w:pPr>
-      <w:r>
-        <w:t xml:space="preserve">Create the following county level maps for 2016:</w:t>
       </w:r>
     </w:p>
     <w:p>
@@ -266,6 +280,29 @@
         <w:numPr>
           <w:ilvl w:val="1"/>
           <w:numId w:val="1005"/>
+        </w:numPr>
+      </w:pPr>
+      <w:r>
+        <w:t xml:space="preserve">Statebin</w:t>
+      </w:r>
+    </w:p>
+    <w:p>
+      <w:pPr>
+        <w:numPr>
+          <w:ilvl w:val="0"/>
+          <w:numId w:val="1003"/>
+        </w:numPr>
+      </w:pPr>
+      <w:r>
+        <w:t xml:space="preserve">Create the following county level maps for 2016:</w:t>
+      </w:r>
+    </w:p>
+    <w:p>
+      <w:pPr>
+        <w:pStyle w:val="Compact"/>
+        <w:numPr>
+          <w:ilvl w:val="1"/>
+          <w:numId w:val="1006"/>
         </w:numPr>
       </w:pPr>
       <w:r>
@@ -294,7 +331,7 @@
         <w:pStyle w:val="Compact"/>
         <w:numPr>
           <w:ilvl w:val="1"/>
-          <w:numId w:val="1005"/>
+          <w:numId w:val="1006"/>
         </w:numPr>
       </w:pPr>
       <w:r>
@@ -323,34 +360,11 @@
         <w:pStyle w:val="Compact"/>
         <w:numPr>
           <w:ilvl w:val="1"/>
-          <w:numId w:val="1005"/>
+          <w:numId w:val="1006"/>
         </w:numPr>
       </w:pPr>
       <w:r>
         <w:t xml:space="preserve">Winner of 2016 Presidential Election</w:t>
-      </w:r>
-    </w:p>
-    <w:p>
-      <w:pPr>
-        <w:pStyle w:val="Compact"/>
-        <w:numPr>
-          <w:ilvl w:val="1"/>
-          <w:numId w:val="1005"/>
-        </w:numPr>
-      </w:pPr>
-      <w:r>
-        <w:t xml:space="preserve">County Lean in the 2016 Presidential Election</w:t>
-      </w:r>
-    </w:p>
-    <w:p>
-      <w:pPr>
-        <w:numPr>
-          <w:ilvl w:val="0"/>
-          <w:numId w:val="1002"/>
-        </w:numPr>
-      </w:pPr>
-      <w:r>
-        <w:t xml:space="preserve">Create the following county level maps for 2020:</w:t>
       </w:r>
     </w:p>
     <w:p>
@@ -362,6 +376,29 @@
         </w:numPr>
       </w:pPr>
       <w:r>
+        <w:t xml:space="preserve">County Lean in the 2016 Presidential Election</w:t>
+      </w:r>
+    </w:p>
+    <w:p>
+      <w:pPr>
+        <w:numPr>
+          <w:ilvl w:val="0"/>
+          <w:numId w:val="1003"/>
+        </w:numPr>
+      </w:pPr>
+      <w:r>
+        <w:t xml:space="preserve">Create the following county level maps for 2020:</w:t>
+      </w:r>
+    </w:p>
+    <w:p>
+      <w:pPr>
+        <w:pStyle w:val="Compact"/>
+        <w:numPr>
+          <w:ilvl w:val="1"/>
+          <w:numId w:val="1007"/>
+        </w:numPr>
+      </w:pPr>
+      <w:r>
         <w:t xml:space="preserve">Winner of 2020 Presidential Election</w:t>
       </w:r>
     </w:p>
@@ -370,7 +407,7 @@
         <w:pStyle w:val="Compact"/>
         <w:numPr>
           <w:ilvl w:val="1"/>
-          <w:numId w:val="1006"/>
+          <w:numId w:val="1007"/>
         </w:numPr>
       </w:pPr>
       <w:r>
@@ -394,7 +431,7 @@
         <w:pStyle w:val="Compact"/>
         <w:numPr>
           <w:ilvl w:val="1"/>
-          <w:numId w:val="1006"/>
+          <w:numId w:val="1007"/>
         </w:numPr>
       </w:pPr>
       <w:r>
@@ -405,7 +442,7 @@
       <w:pPr>
         <w:numPr>
           <w:ilvl w:val="0"/>
-          <w:numId w:val="1002"/>
+          <w:numId w:val="1003"/>
         </w:numPr>
       </w:pPr>
       <w:r>
@@ -414,7 +451,7 @@
       <w:r>
         <w:t xml:space="preserve"> </w:t>
       </w:r>
-      <w:hyperlink r:id="rId24">
+      <w:hyperlink r:id="rId21">
         <w:r>
           <w:rPr>
             <w:rStyle w:val="Hyperlink"/>
@@ -431,7 +468,7 @@
         <w:pStyle w:val="Compact"/>
         <w:numPr>
           <w:ilvl w:val="1"/>
-          <w:numId w:val="1007"/>
+          <w:numId w:val="1008"/>
         </w:numPr>
       </w:pPr>
       <w:r>
@@ -455,7 +492,7 @@
         <w:pStyle w:val="Compact"/>
         <w:numPr>
           <w:ilvl w:val="1"/>
-          <w:numId w:val="1007"/>
+          <w:numId w:val="1008"/>
         </w:numPr>
       </w:pPr>
       <w:r>
@@ -467,7 +504,7 @@
         <w:pStyle w:val="Compact"/>
         <w:numPr>
           <w:ilvl w:val="1"/>
-          <w:numId w:val="1007"/>
+          <w:numId w:val="1008"/>
         </w:numPr>
       </w:pPr>
       <w:r>
@@ -478,7 +515,7 @@
       <w:pPr>
         <w:numPr>
           <w:ilvl w:val="0"/>
-          <w:numId w:val="1002"/>
+          <w:numId w:val="1003"/>
         </w:numPr>
       </w:pPr>
       <w:r>
@@ -489,7 +526,7 @@
       <w:pPr>
         <w:numPr>
           <w:ilvl w:val="0"/>
-          <w:numId w:val="1002"/>
+          <w:numId w:val="1003"/>
         </w:numPr>
       </w:pPr>
       <w:r>
@@ -537,18 +574,18 @@
                 <wp:inline>
                   <wp:extent cx="152400" cy="152400"/>
                   <wp:effectExtent b="0" l="0" r="0" t="0"/>
-                  <wp:docPr descr="" title="" id="26" name="Picture"/>
+                  <wp:docPr descr="" title="" id="25" name="Picture"/>
                   <a:graphic>
                     <a:graphicData uri="http://schemas.openxmlformats.org/drawingml/2006/picture">
                       <pic:pic>
                         <pic:nvPicPr>
-                          <pic:cNvPr descr="/opt/quarto/share/formats/docx/tip.png" id="27" name="Picture"/>
+                          <pic:cNvPr descr="/opt/quarto/share/formats/docx/tip.png" id="26" name="Picture"/>
                           <pic:cNvPicPr>
                             <a:picLocks noChangeArrowheads="1" noChangeAspect="1"/>
                           </pic:cNvPicPr>
                         </pic:nvPicPr>
                         <pic:blipFill>
-                          <a:blip r:embed="rId25"/>
+                          <a:blip r:embed="rId24"/>
                           <a:stretch>
                             <a:fillRect/>
                           </a:stretch>
@@ -602,7 +639,7 @@
               <w:pStyle w:val="Compact"/>
               <w:numPr>
                 <w:ilvl w:val="0"/>
-                <w:numId w:val="1008"/>
+                <w:numId w:val="1009"/>
               </w:numPr>
             </w:pPr>
             <w:r>
@@ -614,7 +651,7 @@
               <w:pStyle w:val="Compact"/>
               <w:numPr>
                 <w:ilvl w:val="1"/>
-                <w:numId w:val="1009"/>
+                <w:numId w:val="1010"/>
               </w:numPr>
             </w:pPr>
             <w:r>
@@ -626,7 +663,7 @@
               <w:pStyle w:val="Compact"/>
               <w:numPr>
                 <w:ilvl w:val="1"/>
-                <w:numId w:val="1009"/>
+                <w:numId w:val="1010"/>
               </w:numPr>
             </w:pPr>
             <w:r>
@@ -654,7 +691,7 @@
               <w:pStyle w:val="Compact"/>
               <w:numPr>
                 <w:ilvl w:val="1"/>
-                <w:numId w:val="1009"/>
+                <w:numId w:val="1010"/>
               </w:numPr>
             </w:pPr>
             <w:r>
@@ -682,7 +719,7 @@
               <w:pStyle w:val="Compact"/>
               <w:numPr>
                 <w:ilvl w:val="1"/>
-                <w:numId w:val="1009"/>
+                <w:numId w:val="1010"/>
               </w:numPr>
             </w:pPr>
             <w:r>
@@ -694,7 +731,7 @@
               <w:pStyle w:val="Compact"/>
               <w:numPr>
                 <w:ilvl w:val="0"/>
-                <w:numId w:val="1008"/>
+                <w:numId w:val="1009"/>
               </w:numPr>
             </w:pPr>
             <w:r>
@@ -709,7 +746,7 @@
               <w:pStyle w:val="Compact"/>
               <w:numPr>
                 <w:ilvl w:val="0"/>
-                <w:numId w:val="1008"/>
+                <w:numId w:val="1009"/>
               </w:numPr>
             </w:pPr>
             <w:r>
@@ -733,7 +770,7 @@
             <w:r>
               <w:t xml:space="preserve"> </w:t>
             </w:r>
-            <w:hyperlink r:id="rId28">
+            <w:hyperlink r:id="rId27">
               <w:r>
                 <w:rPr>
                   <w:rStyle w:val="Hyperlink"/>
@@ -749,8 +786,8 @@
         </w:tc>
       </w:tr>
     </w:tbl>
-    <w:bookmarkEnd w:id="29"/>
-    <w:bookmarkStart w:id="33" w:name="submission"/>
+    <w:bookmarkEnd w:id="28"/>
+    <w:bookmarkStart w:id="32" w:name="submission"/>
     <w:p>
       <w:pPr>
         <w:pStyle w:val="Heading2"/>
@@ -772,7 +809,7 @@
         <w:pStyle w:val="Compact"/>
         <w:numPr>
           <w:ilvl w:val="0"/>
-          <w:numId w:val="1010"/>
+          <w:numId w:val="1011"/>
         </w:numPr>
       </w:pPr>
       <w:r>
@@ -784,7 +821,7 @@
         <w:pStyle w:val="Compact"/>
         <w:numPr>
           <w:ilvl w:val="0"/>
-          <w:numId w:val="1010"/>
+          <w:numId w:val="1011"/>
         </w:numPr>
       </w:pPr>
       <w:r>
@@ -796,7 +833,7 @@
         <w:pStyle w:val="Compact"/>
         <w:numPr>
           <w:ilvl w:val="0"/>
-          <w:numId w:val="1010"/>
+          <w:numId w:val="1011"/>
         </w:numPr>
       </w:pPr>
       <w:r>
@@ -808,7 +845,7 @@
         <w:pStyle w:val="Compact"/>
         <w:numPr>
           <w:ilvl w:val="0"/>
-          <w:numId w:val="1010"/>
+          <w:numId w:val="1011"/>
         </w:numPr>
       </w:pPr>
       <w:r>
@@ -864,18 +901,18 @@
                 <wp:inline>
                   <wp:extent cx="152400" cy="152400"/>
                   <wp:effectExtent b="0" l="0" r="0" t="0"/>
-                  <wp:docPr descr="" title="" id="31" name="Picture"/>
+                  <wp:docPr descr="" title="" id="30" name="Picture"/>
                   <a:graphic>
                     <a:graphicData uri="http://schemas.openxmlformats.org/drawingml/2006/picture">
                       <pic:pic>
                         <pic:nvPicPr>
-                          <pic:cNvPr descr="/opt/quarto/share/formats/docx/note.png" id="32" name="Picture"/>
+                          <pic:cNvPr descr="/opt/quarto/share/formats/docx/note.png" id="31" name="Picture"/>
                           <pic:cNvPicPr>
                             <a:picLocks noChangeArrowheads="1" noChangeAspect="1"/>
                           </pic:cNvPicPr>
                         </pic:nvPicPr>
                         <pic:blipFill>
-                          <a:blip r:embed="rId30"/>
+                          <a:blip r:embed="rId29"/>
                           <a:stretch>
                             <a:fillRect/>
                           </a:stretch>
@@ -939,7 +976,7 @@
         </w:tc>
       </w:tr>
     </w:tbl>
-    <w:bookmarkEnd w:id="33"/>
+    <w:bookmarkEnd w:id="32"/>
     <w:sectPr>
       <w:footnotePr>
         <w:numRestart w:val="eachSect"/>
@@ -1245,6 +1282,9 @@
     <w:abstractNumId w:val="991"/>
   </w:num>
   <w:num w:numId="1002">
+    <w:abstractNumId w:val="991"/>
+  </w:num>
+  <w:num w:numId="1003">
     <w:abstractNumId w:val="99411"/>
     <w:lvlOverride w:ilvl="0">
       <w:startOverride w:val="1"/>
@@ -1274,9 +1314,6 @@
       <w:startOverride w:val="1"/>
     </w:lvlOverride>
   </w:num>
-  <w:num w:numId="1003">
-    <w:abstractNumId w:val="991"/>
-  </w:num>
   <w:num w:numId="1004">
     <w:abstractNumId w:val="991"/>
   </w:num>
@@ -1296,6 +1333,9 @@
     <w:abstractNumId w:val="991"/>
   </w:num>
   <w:num w:numId="1010">
+    <w:abstractNumId w:val="991"/>
+  </w:num>
+  <w:num w:numId="1011">
     <w:abstractNumId w:val="99411"/>
     <w:lvlOverride w:ilvl="0">
       <w:startOverride w:val="1"/>
